--- a/resources/The Daily - Retail Trade Outline.docx
+++ b/resources/The Daily - Retail Trade Outline.docx
@@ -4,8 +4,13 @@
   <w:body>
     <w:p>
       <w:r>
-        <w:t>The Daily: Retail Trade Outline</w:t>
-      </w:r>
+        <w:t>The Daily</w:t>
+      </w:r>
+      <w:r>
+        <w:t xml:space="preserve"> and Infoline Outlines:</w:t>
+      </w:r>
+      <w:bookmarkStart w:id="0" w:name="_GoBack"/>
+      <w:bookmarkEnd w:id="0"/>
     </w:p>
     <w:p>
       <w:pPr>
@@ -155,16 +160,8 @@
           <w:numId w:val="4"/>
         </w:numPr>
       </w:pPr>
-      <w:commentRangeStart w:id="0"/>
       <w:r>
         <w:t>Sometimes sub headings, mostly just tables</w:t>
-      </w:r>
-      <w:commentRangeEnd w:id="0"/>
-      <w:r>
-        <w:rPr>
-          <w:rStyle w:val="CommentReference"/>
-        </w:rPr>
-        <w:commentReference w:id="0"/>
       </w:r>
     </w:p>
     <w:p>
@@ -253,8 +250,6 @@
       <w:r>
         <w:t>If select a province, show that series in a line chart?</w:t>
       </w:r>
-      <w:bookmarkStart w:id="1" w:name="_GoBack"/>
-      <w:bookmarkEnd w:id="1"/>
     </w:p>
     <w:sectPr>
       <w:pgSz w:w="12240" w:h="15840"/>
@@ -264,39 +259,6 @@
     </w:sectPr>
   </w:body>
 </w:document>
-</file>
-
-<file path=word/comments.xml><?xml version="1.0" encoding="utf-8"?>
-<w:comments xmlns:wpc="http://schemas.microsoft.com/office/word/2010/wordprocessingCanvas" xmlns:cx="http://schemas.microsoft.com/office/drawing/2014/chartex" xmlns:cx1="http://schemas.microsoft.com/office/drawing/2015/9/8/chartex" xmlns:cx2="http://schemas.microsoft.com/office/drawing/2015/10/21/chartex" xmlns:cx3="http://schemas.microsoft.com/office/drawing/2016/5/9/chartex" xmlns:cx4="http://schemas.microsoft.com/office/drawing/2016/5/10/chartex" xmlns:cx5="http://schemas.microsoft.com/office/drawing/2016/5/11/chartex" xmlns:cx6="http://schemas.microsoft.com/office/drawing/2016/5/12/chartex" xmlns:cx7="http://schemas.microsoft.com/office/drawing/2016/5/13/chartex" xmlns:cx8="http://schemas.microsoft.com/office/drawing/2016/5/14/chartex" xmlns:mc="http://schemas.openxmlformats.org/markup-compatibility/2006" xmlns:aink="http://schemas.microsoft.com/office/drawing/2016/ink" xmlns:am3d="http://schemas.microsoft.com/office/drawing/2017/model3d" xmlns:o="urn:schemas-microsoft-com:office:office" xmlns:r="http://schemas.openxmlformats.org/officeDocument/2006/relationships" xmlns:m="http://schemas.openxmlformats.org/officeDocument/2006/math" xmlns:v="urn:schemas-microsoft-com:vml" xmlns:wp14="http://schemas.microsoft.com/office/word/2010/wordprocessingDrawing" xmlns:wp="http://schemas.openxmlformats.org/drawingml/2006/wordprocessingDrawing" xmlns:w10="urn:schemas-microsoft-com:office:word" xmlns:w="http://schemas.openxmlformats.org/wordprocessingml/2006/main" xmlns:w14="http://schemas.microsoft.com/office/word/2010/wordml" xmlns:w15="http://schemas.microsoft.com/office/word/2012/wordml" xmlns:w16cid="http://schemas.microsoft.com/office/word/2016/wordml/cid" xmlns:w16se="http://schemas.microsoft.com/office/word/2015/wordml/symex" xmlns:wpg="http://schemas.microsoft.com/office/word/2010/wordprocessingGroup" xmlns:wpi="http://schemas.microsoft.com/office/word/2010/wordprocessingInk" xmlns:wne="http://schemas.microsoft.com/office/word/2006/wordml" xmlns:wps="http://schemas.microsoft.com/office/word/2010/wordprocessingShape" mc:Ignorable="w14 w15 w16se w16cid wp14">
-  <w:comment w:id="0" w:author="Yurchak, Stephanie JTT:EX" w:date="2019-11-05T16:48:00Z" w:initials="YSJ">
-    <w:p>
-      <w:pPr>
-        <w:pStyle w:val="CommentText"/>
-      </w:pPr>
-      <w:r>
-        <w:rPr>
-          <w:rStyle w:val="CommentReference"/>
-        </w:rPr>
-        <w:annotationRef/>
-      </w:r>
-      <w:r>
-        <w:t>Review more – can be flushed out?</w:t>
-      </w:r>
-    </w:p>
-  </w:comment>
-</w:comments>
-</file>
-
-<file path=word/commentsExtended.xml><?xml version="1.0" encoding="utf-8"?>
-<w15:commentsEx xmlns:wpc="http://schemas.microsoft.com/office/word/2010/wordprocessingCanvas" xmlns:cx="http://schemas.microsoft.com/office/drawing/2014/chartex" xmlns:cx1="http://schemas.microsoft.com/office/drawing/2015/9/8/chartex" xmlns:cx2="http://schemas.microsoft.com/office/drawing/2015/10/21/chartex" xmlns:cx3="http://schemas.microsoft.com/office/drawing/2016/5/9/chartex" xmlns:cx4="http://schemas.microsoft.com/office/drawing/2016/5/10/chartex" xmlns:cx5="http://schemas.microsoft.com/office/drawing/2016/5/11/chartex" xmlns:cx6="http://schemas.microsoft.com/office/drawing/2016/5/12/chartex" xmlns:cx7="http://schemas.microsoft.com/office/drawing/2016/5/13/chartex" xmlns:cx8="http://schemas.microsoft.com/office/drawing/2016/5/14/chartex" xmlns:mc="http://schemas.openxmlformats.org/markup-compatibility/2006" xmlns:aink="http://schemas.microsoft.com/office/drawing/2016/ink" xmlns:am3d="http://schemas.microsoft.com/office/drawing/2017/model3d" xmlns:o="urn:schemas-microsoft-com:office:office" xmlns:r="http://schemas.openxmlformats.org/officeDocument/2006/relationships" xmlns:m="http://schemas.openxmlformats.org/officeDocument/2006/math" xmlns:v="urn:schemas-microsoft-com:vml" xmlns:wp14="http://schemas.microsoft.com/office/word/2010/wordprocessingDrawing" xmlns:wp="http://schemas.openxmlformats.org/drawingml/2006/wordprocessingDrawing" xmlns:w10="urn:schemas-microsoft-com:office:word" xmlns:w="http://schemas.openxmlformats.org/wordprocessingml/2006/main" xmlns:w14="http://schemas.microsoft.com/office/word/2010/wordml" xmlns:w15="http://schemas.microsoft.com/office/word/2012/wordml" xmlns:w16cid="http://schemas.microsoft.com/office/word/2016/wordml/cid" xmlns:w16se="http://schemas.microsoft.com/office/word/2015/wordml/symex" xmlns:wpg="http://schemas.microsoft.com/office/word/2010/wordprocessingGroup" xmlns:wpi="http://schemas.microsoft.com/office/word/2010/wordprocessingInk" xmlns:wne="http://schemas.microsoft.com/office/word/2006/wordml" xmlns:wps="http://schemas.microsoft.com/office/word/2010/wordprocessingShape" mc:Ignorable="w14 w15 w16se w16cid wp14">
-  <w15:commentEx w15:paraId="7A44B14E" w15:done="0"/>
-</w15:commentsEx>
-</file>
-
-<file path=word/commentsIds.xml><?xml version="1.0" encoding="utf-8"?>
-<w16cid:commentsIds xmlns:wpc="http://schemas.microsoft.com/office/word/2010/wordprocessingCanvas" xmlns:cx="http://schemas.microsoft.com/office/drawing/2014/chartex" xmlns:cx1="http://schemas.microsoft.com/office/drawing/2015/9/8/chartex" xmlns:cx2="http://schemas.microsoft.com/office/drawing/2015/10/21/chartex" xmlns:cx3="http://schemas.microsoft.com/office/drawing/2016/5/9/chartex" xmlns:cx4="http://schemas.microsoft.com/office/drawing/2016/5/10/chartex" xmlns:cx5="http://schemas.microsoft.com/office/drawing/2016/5/11/chartex" xmlns:cx6="http://schemas.microsoft.com/office/drawing/2016/5/12/chartex" xmlns:cx7="http://schemas.microsoft.com/office/drawing/2016/5/13/chartex" xmlns:cx8="http://schemas.microsoft.com/office/drawing/2016/5/14/chartex" xmlns:mc="http://schemas.openxmlformats.org/markup-compatibility/2006" xmlns:aink="http://schemas.microsoft.com/office/drawing/2016/ink" xmlns:am3d="http://schemas.microsoft.com/office/drawing/2017/model3d" xmlns:o="urn:schemas-microsoft-com:office:office" xmlns:r="http://schemas.openxmlformats.org/officeDocument/2006/relationships" xmlns:m="http://schemas.openxmlformats.org/officeDocument/2006/math" xmlns:v="urn:schemas-microsoft-com:vml" xmlns:wp14="http://schemas.microsoft.com/office/word/2010/wordprocessingDrawing" xmlns:wp="http://schemas.openxmlformats.org/drawingml/2006/wordprocessingDrawing" xmlns:w10="urn:schemas-microsoft-com:office:word" xmlns:w="http://schemas.openxmlformats.org/wordprocessingml/2006/main" xmlns:w14="http://schemas.microsoft.com/office/word/2010/wordml" xmlns:w15="http://schemas.microsoft.com/office/word/2012/wordml" xmlns:w16cid="http://schemas.microsoft.com/office/word/2016/wordml/cid" xmlns:w16se="http://schemas.microsoft.com/office/word/2015/wordml/symex" xmlns:wpg="http://schemas.microsoft.com/office/word/2010/wordprocessingGroup" xmlns:wpi="http://schemas.microsoft.com/office/word/2010/wordprocessingInk" xmlns:wne="http://schemas.microsoft.com/office/word/2006/wordml" xmlns:wps="http://schemas.microsoft.com/office/word/2010/wordprocessingShape" mc:Ignorable="w14 w15 w16se w16cid wp14">
-  <w16cid:commentId w16cid:paraId="7A44B14E" w16cid:durableId="216C2668"/>
-</w16cid:commentsIds>
 </file>
 
 <file path=word/numbering.xml><?xml version="1.0" encoding="utf-8"?>
@@ -766,14 +728,6 @@
     <w:abstractNumId w:val="0"/>
   </w:num>
 </w:numbering>
-</file>
-
-<file path=word/people.xml><?xml version="1.0" encoding="utf-8"?>
-<w15:people xmlns:wpc="http://schemas.microsoft.com/office/word/2010/wordprocessingCanvas" xmlns:cx="http://schemas.microsoft.com/office/drawing/2014/chartex" xmlns:cx1="http://schemas.microsoft.com/office/drawing/2015/9/8/chartex" xmlns:cx2="http://schemas.microsoft.com/office/drawing/2015/10/21/chartex" xmlns:cx3="http://schemas.microsoft.com/office/drawing/2016/5/9/chartex" xmlns:cx4="http://schemas.microsoft.com/office/drawing/2016/5/10/chartex" xmlns:cx5="http://schemas.microsoft.com/office/drawing/2016/5/11/chartex" xmlns:cx6="http://schemas.microsoft.com/office/drawing/2016/5/12/chartex" xmlns:cx7="http://schemas.microsoft.com/office/drawing/2016/5/13/chartex" xmlns:cx8="http://schemas.microsoft.com/office/drawing/2016/5/14/chartex" xmlns:mc="http://schemas.openxmlformats.org/markup-compatibility/2006" xmlns:aink="http://schemas.microsoft.com/office/drawing/2016/ink" xmlns:am3d="http://schemas.microsoft.com/office/drawing/2017/model3d" xmlns:o="urn:schemas-microsoft-com:office:office" xmlns:r="http://schemas.openxmlformats.org/officeDocument/2006/relationships" xmlns:m="http://schemas.openxmlformats.org/officeDocument/2006/math" xmlns:v="urn:schemas-microsoft-com:vml" xmlns:wp14="http://schemas.microsoft.com/office/word/2010/wordprocessingDrawing" xmlns:wp="http://schemas.openxmlformats.org/drawingml/2006/wordprocessingDrawing" xmlns:w10="urn:schemas-microsoft-com:office:word" xmlns:w="http://schemas.openxmlformats.org/wordprocessingml/2006/main" xmlns:w14="http://schemas.microsoft.com/office/word/2010/wordml" xmlns:w15="http://schemas.microsoft.com/office/word/2012/wordml" xmlns:w16cid="http://schemas.microsoft.com/office/word/2016/wordml/cid" xmlns:w16se="http://schemas.microsoft.com/office/word/2015/wordml/symex" xmlns:wpg="http://schemas.microsoft.com/office/word/2010/wordprocessingGroup" xmlns:wpi="http://schemas.microsoft.com/office/word/2010/wordprocessingInk" xmlns:wne="http://schemas.microsoft.com/office/word/2006/wordml" xmlns:wps="http://schemas.microsoft.com/office/word/2010/wordprocessingShape" mc:Ignorable="w14 w15 w16se w16cid wp14">
-  <w15:person w15:author="Yurchak, Stephanie JTT:EX">
-    <w15:presenceInfo w15:providerId="AD" w15:userId="S::Stephanie.Yurchak@gov.bc.ca::eac2a20e-9fb5-4d53-8695-e91730deabc8"/>
-  </w15:person>
-</w15:people>
 </file>
 
 <file path=word/styles.xml><?xml version="1.0" encoding="utf-8"?>
